--- a/ordenanzas/1926.docx
+++ b/ordenanzas/1926.docx
@@ -4,7 +4,8 @@
   <w:body>
     <w:p>
       <w:pPr>
-        <w:spacing w:after="200"/>
+        <w:keepNext/>
+        <w:spacing w:after="240"/>
         <w:jc w:val="right"/>
         <w:rPr>
           <w:bCs/>
@@ -21,14 +22,17 @@
     </w:p>
     <w:p>
       <w:pPr>
-        <w:spacing w:after="200"/>
+        <w:keepNext/>
+        <w:spacing w:before="240" w:after="360"/>
         <w:rPr>
+          <w:b/>
           <w:bCs/>
           <w:lang w:val="es-AR"/>
         </w:rPr>
       </w:pPr>
       <w:r>
         <w:rPr>
+          <w:b/>
           <w:bCs/>
           <w:lang w:val="es-AR"/>
         </w:rPr>
@@ -37,188 +41,199 @@
     </w:p>
     <w:p>
       <w:pPr>
-        <w:spacing w:after="200"/>
-        <w:jc w:val="both"/>
-      </w:pPr>
-      <w:r>
+        <w:keepNext/>
+        <w:spacing w:before="240" w:after="120"/>
+        <w:rPr>
+          <w:b/>
+        </w:rPr>
+      </w:pPr>
+      <w:r>
+        <w:rPr>
+          <w:b/>
+        </w:rPr>
         <w:t xml:space="preserve">VISTO: </w:t>
-      </w:r>
-      <w:r>
-        <w:t>Que se ha instituido el 24 de M</w:t>
-      </w:r>
-      <w:r>
-        <w:t xml:space="preserve">arzo como el </w:t>
-      </w:r>
-      <w:r>
-        <w:t>Día</w:t>
-      </w:r>
-      <w:r>
-        <w:t xml:space="preserve"> Nacional de la Memoria por la Verdad y la Justicia conmemorando el Golpe de Estado de 1976, el último y más sangriento de la historia argentina;</w:t>
       </w:r>
     </w:p>
     <w:p>
       <w:pPr>
-        <w:spacing w:after="200"/>
-        <w:jc w:val="both"/>
-      </w:pPr>
-      <w:r>
-        <w:t>Que en él rendimos homenaje a las 30 mil victimas del terrorismo de Estado cuya lu</w:t>
-      </w:r>
-      <w:r>
-        <w:t>c</w:t>
-      </w:r>
-      <w:r>
-        <w:t>ha lograra</w:t>
-      </w:r>
-      <w:r>
-        <w:t xml:space="preserve"> la </w:t>
-      </w:r>
-      <w:r>
-        <w:t>recuperación</w:t>
-      </w:r>
-      <w:r>
-        <w:t xml:space="preserve"> de la vida democrática en el </w:t>
-      </w:r>
-      <w:r>
-        <w:t>país</w:t>
-      </w:r>
-      <w:r>
-        <w:t xml:space="preserve"> para todos los argentinos</w:t>
+        <w:keepNext/>
+        <w:spacing w:after="120"/>
+      </w:pPr>
+      <w:r>
+        <w:t xml:space="preserve"> </w:t>
+      </w:r>
+      <w:r>
+        <w:t>Que se ha instituido el 24 de M</w:t>
+      </w:r>
+      <w:r>
+        <w:t xml:space="preserve">arzo como el </w:t>
+      </w:r>
+      <w:r>
+        <w:t>Día</w:t>
+      </w:r>
+      <w:r>
+        <w:t xml:space="preserve"> Nacional de la Memoria por la Verdad y la Justicia conmemorando el Golpe de Estado de 1976, el último y más sangriento de la historia argentina;</w:t>
       </w:r>
     </w:p>
     <w:p>
       <w:pPr>
-        <w:spacing w:after="200"/>
-        <w:jc w:val="both"/>
-      </w:pPr>
-      <w:r>
-        <w:t>Que desde s</w:t>
-      </w:r>
-      <w:r>
-        <w:t>u derrota en 1983 la sociedad hi</w:t>
-      </w:r>
-      <w:r>
-        <w:t>zo carne la idea de NUNCA MÁS;</w:t>
+        <w:keepNext/>
+        <w:spacing w:after="120"/>
+      </w:pPr>
+      <w:r>
+        <w:t>Que en él rendimos homenaje a las 30 mil victimas del terrorismo de Estado cuya lu</w:t>
+      </w:r>
+      <w:r>
+        <w:t>c</w:t>
+      </w:r>
+      <w:r>
+        <w:t>ha lograra</w:t>
+      </w:r>
+      <w:r>
+        <w:t xml:space="preserve"> la </w:t>
+      </w:r>
+      <w:r>
+        <w:t>recuperación</w:t>
+      </w:r>
+      <w:r>
+        <w:t xml:space="preserve"> de la vida democrática en el </w:t>
+      </w:r>
+      <w:r>
+        <w:t>país</w:t>
+      </w:r>
+      <w:r>
+        <w:t xml:space="preserve"> para todos los argentinos</w:t>
       </w:r>
     </w:p>
     <w:p>
       <w:pPr>
-        <w:spacing w:after="200"/>
-        <w:jc w:val="both"/>
-      </w:pPr>
-      <w:r>
-        <w:t xml:space="preserve">Que la fecha y sus consecuencias debe quedar grabada no sólo en la mente sino también en la vida cotidiana de todos los </w:t>
-      </w:r>
-      <w:r>
-        <w:t>argentinos para que ese NUNCA MÁ</w:t>
-      </w:r>
-      <w:r>
-        <w:t>S se mantenga siempre vivo</w:t>
-      </w:r>
-      <w:r>
-        <w:t>; y</w:t>
+        <w:keepNext/>
+        <w:spacing w:after="120"/>
+      </w:pPr>
+      <w:r>
+        <w:t>Que desde s</w:t>
+      </w:r>
+      <w:r>
+        <w:t>u derrota en 1983 la sociedad hi</w:t>
+      </w:r>
+      <w:r>
+        <w:t>zo carne la idea de NUNCA MÁS;</w:t>
       </w:r>
     </w:p>
     <w:p>
       <w:pPr>
-        <w:spacing w:after="200"/>
-        <w:jc w:val="both"/>
-      </w:pPr>
-      <w:r>
-        <w:t xml:space="preserve">CONSIDERANDO: </w:t>
-      </w:r>
-      <w:r>
-        <w:t>Que</w:t>
-      </w:r>
-      <w:r>
-        <w:t>, en la ciudad de Yerba Buena existe una cada vez más importante arteria denominada Camino de Sirga;</w:t>
+        <w:keepNext/>
+        <w:spacing w:after="120"/>
+      </w:pPr>
+      <w:r>
+        <w:t xml:space="preserve">Que la fecha y sus consecuencias debe quedar grabada no sólo en la mente sino también en la vida cotidiana de todos los </w:t>
+      </w:r>
+      <w:r>
+        <w:t>argentinos para que ese NUNCA MÁ</w:t>
+      </w:r>
+      <w:r>
+        <w:t>S se mantenga siempre vivo</w:t>
+      </w:r>
+      <w:r>
+        <w:t>; y</w:t>
       </w:r>
     </w:p>
     <w:p>
       <w:pPr>
-        <w:spacing w:after="200"/>
-        <w:jc w:val="both"/>
-      </w:pPr>
-      <w:r>
-        <w:t>Que es atribución del Honorable Concejo Deliberante definir la imposición y cambio de nombres de calles, plazas, parques, paseos, avenidas;</w:t>
+        <w:keepNext/>
+        <w:spacing w:before="240" w:after="120"/>
+        <w:rPr>
+          <w:b/>
+        </w:rPr>
+      </w:pPr>
+      <w:r>
+        <w:rPr>
+          <w:b/>
+        </w:rPr>
+        <w:t xml:space="preserve">CONSIDERANDO: </w:t>
       </w:r>
     </w:p>
     <w:p>
       <w:pPr>
-        <w:spacing w:after="200"/>
-        <w:jc w:val="center"/>
-      </w:pPr>
-      <w:r>
-        <w:t xml:space="preserve">POR </w:t>
-      </w:r>
-      <w:r>
-        <w:t>EL CONCEJO DELIBERANTE SANCIONA CON FUERZA DE ORDENANZA</w:t>
+        <w:keepNext/>
+        <w:spacing w:after="120"/>
+      </w:pPr>
+      <w:r>
+        <w:t xml:space="preserve"> </w:t>
+      </w:r>
+      <w:r>
+        <w:t>Que</w:t>
+      </w:r>
+      <w:r>
+        <w:t>, en la ciudad de Yerba Buena existe una cada vez más importante arteria denominada Camino de Sirga;</w:t>
       </w:r>
     </w:p>
     <w:p>
       <w:pPr>
-        <w:spacing w:after="200"/>
-        <w:jc w:val="both"/>
-      </w:pPr>
-      <w:r>
-        <w:t>ARTICULO PRIMERO</w:t>
-      </w:r>
-      <w:r>
-        <w:t xml:space="preserve">: </w:t>
-      </w:r>
-      <w:r>
-        <w:t>DE</w:t>
-      </w:r>
-      <w:r>
-        <w:t>SÍGNE</w:t>
-      </w:r>
-      <w:r>
-        <w:t xml:space="preserve">SE el nombre de “Avenida 24 de Marzo </w:t>
-      </w:r>
-      <w:r>
-        <w:t>Día</w:t>
-      </w:r>
-      <w:r>
-        <w:t xml:space="preserve"> Nacional de la Memoria por la Verdad y la Justicia” a la arteria denominada “Camino de Sirga”, en Yerba Buena en toda su extensión de </w:t>
-      </w:r>
-      <w:r>
-        <w:t>Este a O</w:t>
-      </w:r>
-      <w:r>
-        <w:t>este.-</w:t>
-      </w:r>
-      <w:r>
-        <w:t>.</w:t>
+        <w:keepNext/>
+        <w:spacing w:after="120"/>
+      </w:pPr>
+      <w:r>
+        <w:t>Que es atribución del Honorable Concejo Deliberante definir la imposición y cambio de nombres de calles, plazas, parques, paseos, avenidas;</w:t>
       </w:r>
     </w:p>
     <w:p>
       <w:pPr>
-        <w:spacing w:after="200"/>
-        <w:jc w:val="both"/>
-      </w:pPr>
-      <w:r>
-        <w:t>ARTICULO SEGUNDO</w:t>
-      </w:r>
-      <w:r>
-        <w:t xml:space="preserve">: </w:t>
-      </w:r>
-      <w:r>
-        <w:t>DISPONGASE la sustitución en los carteles indicadores de la calle citada del nombre “Camino de Sirga” por el de “Avenida 24 de Marzo Día Nacional de la Memoria por la Verdad y la Justicia”.</w:t>
+        <w:keepNext/>
+        <w:spacing w:before="360" w:after="360"/>
+        <w:ind w:left="1984" w:right="1984"/>
+        <w:jc w:val="center"/>
+        <w:rPr>
+          <w:b/>
+        </w:rPr>
+      </w:pPr>
+      <w:r>
+        <w:rPr>
+          <w:b/>
+        </w:rPr>
+        <w:t>EL CONCEJO DELIBERANTE SANCIONA CON FUERZA DE ORDENANZA</w:t>
       </w:r>
     </w:p>
     <w:p>
       <w:pPr>
-        <w:spacing w:after="200"/>
-        <w:jc w:val="both"/>
-      </w:pPr>
-      <w:r>
-        <w:t>ARTICULO TERCERO</w:t>
-      </w:r>
-      <w:r>
-        <w:t xml:space="preserve">: </w:t>
-      </w:r>
-      <w:r>
-        <w:t>El Departamento Ejecutivo Municipal deberá informar a todas las instituciones prestadoras de servicios públicas y/o privadas, tales como luz, gas, agua, rentas y televisión, del cambio de nombre</w:t>
+        <w:keepNext/>
+        <w:spacing w:after="120"/>
+      </w:pPr>
+      <w:r>
+        <w:rPr>
+          <w:u w:val="single"/>
+        </w:rPr>
+        <w:t>ARTICULO PRIMERO</w:t>
+      </w:r>
+      <w:r>
+        <w:rPr>
+          <w:u w:val="single"/>
+        </w:rPr>
+        <w:t>:</w:t>
+      </w:r>
+      <w:r>
+        <w:t xml:space="preserve"> </w:t>
+      </w:r>
+      <w:r>
+        <w:t>DE</w:t>
+      </w:r>
+      <w:r>
+        <w:t>SÍGNE</w:t>
+      </w:r>
+      <w:r>
+        <w:t xml:space="preserve">SE el nombre de “Avenida 24 de Marzo </w:t>
+      </w:r>
+      <w:r>
+        <w:t>Día</w:t>
+      </w:r>
+      <w:r>
+        <w:t xml:space="preserve"> Nacional de la Memoria por la Verdad y la Justicia” a la arteria denominada “Camino de Sirga”, en Yerba Buena en toda su extensión de </w:t>
+      </w:r>
+      <w:r>
+        <w:t>Este a O</w:t>
+      </w:r>
+      <w:r>
+        <w:t>este.-</w:t>
       </w:r>
       <w:r>
         <w:t>.</w:t>
@@ -226,14 +241,74 @@
     </w:p>
     <w:p>
       <w:pPr>
-        <w:spacing w:after="200"/>
-        <w:jc w:val="both"/>
-      </w:pPr>
-      <w:r>
+        <w:keepNext/>
+        <w:spacing w:after="120"/>
+      </w:pPr>
+      <w:r>
+        <w:rPr>
+          <w:u w:val="single"/>
+        </w:rPr>
+        <w:t>ARTICULO SEGUNDO</w:t>
+      </w:r>
+      <w:r>
+        <w:rPr>
+          <w:u w:val="single"/>
+        </w:rPr>
+        <w:t>:</w:t>
+      </w:r>
+      <w:r>
+        <w:t xml:space="preserve"> </w:t>
+      </w:r>
+      <w:r>
+        <w:t>DISPONGASE la sustitución en los carteles indicadores de la calle citada del nombre “Camino de Sirga” por el de “Avenida 24 de Marzo Día Nacional de la Memoria por la Verdad y la Justicia”.</w:t>
+      </w:r>
+    </w:p>
+    <w:p>
+      <w:pPr>
+        <w:keepNext/>
+        <w:spacing w:after="120"/>
+      </w:pPr>
+      <w:r>
+        <w:rPr>
+          <w:u w:val="single"/>
+        </w:rPr>
+        <w:t>ARTICULO TERCERO</w:t>
+      </w:r>
+      <w:r>
+        <w:rPr>
+          <w:u w:val="single"/>
+        </w:rPr>
+        <w:t>:</w:t>
+      </w:r>
+      <w:r>
+        <w:t xml:space="preserve"> </w:t>
+      </w:r>
+      <w:r>
+        <w:t>El Departamento Ejecutivo Municipal deberá informar a todas las instituciones prestadoras de servicios públicas y/o privadas, tales como luz, gas, agua, rentas y televisión, del cambio de nombre</w:t>
+      </w:r>
+      <w:r>
+        <w:t>.</w:t>
+      </w:r>
+    </w:p>
+    <w:p>
+      <w:pPr>
+        <w:keepNext/>
+        <w:spacing w:after="120"/>
+      </w:pPr>
+      <w:r>
+        <w:rPr>
+          <w:u w:val="single"/>
+        </w:rPr>
         <w:t>ARTICULO CUARTO</w:t>
       </w:r>
       <w:r>
-        <w:t xml:space="preserve">: </w:t>
+        <w:rPr>
+          <w:u w:val="single"/>
+        </w:rPr>
+        <w:t>:</w:t>
+      </w:r>
+      <w:r>
+        <w:t xml:space="preserve"> </w:t>
       </w:r>
       <w:r>
         <w:t>COMUNÍQUESE,</w:t>
@@ -254,6 +329,7 @@
       <w:footerReference w:type="default" r:id="rId9"/>
       <w:pgSz w:w="11906" w:h="16838" w:code="5"/>
       <w:pgMar w:top="1417" w:right="1701" w:bottom="1417" w:left="1701" w:header="709" w:footer="709" w:gutter="0"/>
+      <w:pgNumType w:start="2725"/>
       <w:cols w:space="708"/>
       <w:docGrid w:linePitch="360"/>
     </w:sectPr>
@@ -263,14 +339,14 @@
 
 <file path=word/endnotes.xml><?xml version="1.0" encoding="utf-8"?>
 <w:endnotes xmlns:ve="http://schemas.openxmlformats.org/markup-compatibility/2006" xmlns:o="urn:schemas-microsoft-com:office:office" xmlns:r="http://schemas.openxmlformats.org/officeDocument/2006/relationships" xmlns:m="http://schemas.openxmlformats.org/officeDocument/2006/math" xmlns:v="urn:schemas-microsoft-com:vml" xmlns:wp="http://schemas.openxmlformats.org/drawingml/2006/wordprocessingDrawing" xmlns:w10="urn:schemas-microsoft-com:office:word" xmlns:w="http://schemas.openxmlformats.org/wordprocessingml/2006/main" xmlns:wne="http://schemas.microsoft.com/office/word/2006/wordml">
-  <w:endnote w:type="separator" w:id="0">
+  <w:endnote w:type="separator" w:id="-1">
     <w:p>
       <w:r>
         <w:separator/>
       </w:r>
     </w:p>
   </w:endnote>
-  <w:endnote w:type="continuationSeparator" w:id="1">
+  <w:endnote w:type="continuationSeparator" w:id="0">
     <w:p>
       <w:r>
         <w:continuationSeparator/>
@@ -322,21 +398,11 @@
   <w:p>
     <w:pPr>
       <w:pStyle w:val="Piedepgina"/>
-      <w:framePr w:wrap="around" w:vAnchor="text" w:hAnchor="margin" w:xAlign="center" w:y="1"/>
       <w:rPr>
-        <w:rStyle w:val="Nmerodepgina"/>
+        <w:rFonts w:ascii="Book Antiqua" w:hAnsi="Book Antiqua"/>
+        <w:color w:val="808080" w:themeColor="background1" w:themeShade="80"/>
+        <w:sz w:val="20"/>
       </w:rPr>
-    </w:pPr>
-  </w:p>
-  <w:p>
-    <w:pPr>
-      <w:ind w:firstLine="708"/>
-      <w:jc w:val="both"/>
-    </w:pPr>
-  </w:p>
-  <w:p>
-    <w:pPr>
-      <w:pStyle w:val="Piedepgina"/>
     </w:pPr>
   </w:p>
 </w:ftr>
@@ -344,14 +410,14 @@
 
 <file path=word/footnotes.xml><?xml version="1.0" encoding="utf-8"?>
 <w:footnotes xmlns:ve="http://schemas.openxmlformats.org/markup-compatibility/2006" xmlns:o="urn:schemas-microsoft-com:office:office" xmlns:r="http://schemas.openxmlformats.org/officeDocument/2006/relationships" xmlns:m="http://schemas.openxmlformats.org/officeDocument/2006/math" xmlns:v="urn:schemas-microsoft-com:vml" xmlns:wp="http://schemas.openxmlformats.org/drawingml/2006/wordprocessingDrawing" xmlns:w10="urn:schemas-microsoft-com:office:word" xmlns:w="http://schemas.openxmlformats.org/wordprocessingml/2006/main" xmlns:wne="http://schemas.microsoft.com/office/word/2006/wordml">
-  <w:footnote w:type="separator" w:id="0">
+  <w:footnote w:type="separator" w:id="-1">
     <w:p>
       <w:r>
         <w:separator/>
       </w:r>
     </w:p>
   </w:footnote>
-  <w:footnote w:type="continuationSeparator" w:id="1">
+  <w:footnote w:type="continuationSeparator" w:id="0">
     <w:p>
       <w:r>
         <w:continuationSeparator/>
